--- a/DOCUMENTACION.docx
+++ b/DOCUMENTACION.docx
@@ -224,13 +224,14 @@
           <w:szCs w:val="40"/>
         </w:rPr>
       </w:pPr>
+      <w:bookmarkStart w:id="0" w:name="_GoBack"/>
       <w:r>
         <w:rPr>
           <w:rFonts w:ascii="Arial" w:hAnsi="Arial" w:cs="Arial"/>
           <w:sz w:val="40"/>
           <w:szCs w:val="40"/>
         </w:rPr>
-        <w:t>2018138723</w:t>
+        <w:t>2018084013</w:t>
       </w:r>
     </w:p>
     <w:p>
@@ -242,34 +243,33 @@
           <w:szCs w:val="40"/>
         </w:rPr>
       </w:pPr>
-    </w:p>
-    <w:p>
-      <w:pPr>
-        <w:jc w:val="center"/>
+      <w:r>
         <w:rPr>
           <w:rFonts w:ascii="Arial" w:hAnsi="Arial" w:cs="Arial"/>
           <w:sz w:val="40"/>
           <w:szCs w:val="40"/>
         </w:rPr>
-      </w:pPr>
-      <w:r>
+        <w:t>2018151598</w:t>
+      </w:r>
+    </w:p>
+    <w:bookmarkEnd w:id="0"/>
+    <w:p>
+      <w:pPr>
+        <w:jc w:val="center"/>
         <w:rPr>
           <w:rFonts w:ascii="Arial" w:hAnsi="Arial" w:cs="Arial"/>
           <w:sz w:val="40"/>
           <w:szCs w:val="40"/>
         </w:rPr>
-        <w:t>Tarea programada número 1</w:t>
-      </w:r>
-    </w:p>
-    <w:p>
-      <w:pPr>
-        <w:jc w:val="center"/>
+      </w:pPr>
+      <w:r>
         <w:rPr>
           <w:rFonts w:ascii="Arial" w:hAnsi="Arial" w:cs="Arial"/>
           <w:sz w:val="40"/>
           <w:szCs w:val="40"/>
         </w:rPr>
-      </w:pPr>
+        <w:t>2018138723</w:t>
+      </w:r>
     </w:p>
     <w:p>
       <w:pPr>
@@ -280,32 +280,34 @@
           <w:szCs w:val="40"/>
         </w:rPr>
       </w:pPr>
-      <w:r>
+    </w:p>
+    <w:p>
+      <w:pPr>
+        <w:jc w:val="center"/>
         <w:rPr>
           <w:rFonts w:ascii="Arial" w:hAnsi="Arial" w:cs="Arial"/>
           <w:sz w:val="40"/>
           <w:szCs w:val="40"/>
         </w:rPr>
-        <w:t>Estatus de entrega:</w:t>
-      </w:r>
-    </w:p>
-    <w:p>
-      <w:pPr>
-        <w:jc w:val="center"/>
+      </w:pPr>
+      <w:r>
         <w:rPr>
           <w:rFonts w:ascii="Arial" w:hAnsi="Arial" w:cs="Arial"/>
           <w:sz w:val="40"/>
           <w:szCs w:val="40"/>
         </w:rPr>
-      </w:pPr>
-      <w:r>
+        <w:t>Tarea programada número 1</w:t>
+      </w:r>
+    </w:p>
+    <w:p>
+      <w:pPr>
+        <w:jc w:val="center"/>
         <w:rPr>
           <w:rFonts w:ascii="Arial" w:hAnsi="Arial" w:cs="Arial"/>
           <w:sz w:val="40"/>
           <w:szCs w:val="40"/>
         </w:rPr>
-        <w:t>___________</w:t>
-      </w:r>
+      </w:pPr>
     </w:p>
     <w:p>
       <w:pPr>
@@ -322,26 +324,26 @@
           <w:sz w:val="40"/>
           <w:szCs w:val="40"/>
         </w:rPr>
-        <w:tab/>
-      </w:r>
-      <w:r>
+        <w:t>Estatus de entrega:</w:t>
+      </w:r>
+    </w:p>
+    <w:p>
+      <w:pPr>
+        <w:jc w:val="center"/>
         <w:rPr>
           <w:rFonts w:ascii="Arial" w:hAnsi="Arial" w:cs="Arial"/>
           <w:sz w:val="40"/>
           <w:szCs w:val="40"/>
         </w:rPr>
-        <w:tab/>
-      </w:r>
-    </w:p>
-    <w:p>
-      <w:pPr>
-        <w:jc w:val="center"/>
+      </w:pPr>
+      <w:r>
         <w:rPr>
           <w:rFonts w:ascii="Arial" w:hAnsi="Arial" w:cs="Arial"/>
           <w:sz w:val="40"/>
           <w:szCs w:val="40"/>
         </w:rPr>
-      </w:pPr>
+        <w:t>___________</w:t>
+      </w:r>
     </w:p>
     <w:p>
       <w:pPr>
@@ -352,26 +354,22 @@
           <w:szCs w:val="40"/>
         </w:rPr>
       </w:pPr>
-    </w:p>
-    <w:p>
-      <w:pPr>
-        <w:jc w:val="center"/>
+      <w:r>
         <w:rPr>
           <w:rFonts w:ascii="Arial" w:hAnsi="Arial" w:cs="Arial"/>
           <w:sz w:val="40"/>
           <w:szCs w:val="40"/>
         </w:rPr>
-      </w:pPr>
-    </w:p>
-    <w:p>
-      <w:pPr>
-        <w:jc w:val="center"/>
+        <w:tab/>
+      </w:r>
+      <w:r>
         <w:rPr>
           <w:rFonts w:ascii="Arial" w:hAnsi="Arial" w:cs="Arial"/>
           <w:sz w:val="40"/>
           <w:szCs w:val="40"/>
         </w:rPr>
-      </w:pPr>
+        <w:tab/>
+      </w:r>
     </w:p>
     <w:p>
       <w:pPr>
@@ -383,13 +381,54 @@
         </w:rPr>
       </w:pPr>
     </w:p>
+    <w:p>
+      <w:pPr>
+        <w:jc w:val="center"/>
+        <w:rPr>
+          <w:rFonts w:ascii="Arial" w:hAnsi="Arial" w:cs="Arial"/>
+          <w:sz w:val="40"/>
+          <w:szCs w:val="40"/>
+        </w:rPr>
+      </w:pPr>
+    </w:p>
+    <w:p>
+      <w:pPr>
+        <w:jc w:val="center"/>
+        <w:rPr>
+          <w:rFonts w:ascii="Arial" w:hAnsi="Arial" w:cs="Arial"/>
+          <w:sz w:val="40"/>
+          <w:szCs w:val="40"/>
+        </w:rPr>
+      </w:pPr>
+    </w:p>
+    <w:p>
+      <w:pPr>
+        <w:jc w:val="center"/>
+        <w:rPr>
+          <w:rFonts w:ascii="Arial" w:hAnsi="Arial" w:cs="Arial"/>
+          <w:sz w:val="40"/>
+          <w:szCs w:val="40"/>
+        </w:rPr>
+      </w:pPr>
+    </w:p>
+    <w:p>
+      <w:pPr>
+        <w:jc w:val="center"/>
+        <w:rPr>
+          <w:rFonts w:ascii="Arial" w:hAnsi="Arial" w:cs="Arial"/>
+          <w:sz w:val="40"/>
+          <w:szCs w:val="40"/>
+        </w:rPr>
+      </w:pPr>
+    </w:p>
     <w:sdt>
       <w:sdtPr>
         <w:rPr>
-          <w:rFonts w:ascii="Arial" w:hAnsi="Arial" w:cs="Arial"/>
-          <w:sz w:val="24"/>
-          <w:szCs w:val="24"/>
-          <w:lang w:val="es-ES"/>
+          <w:rFonts w:ascii="Arial" w:eastAsiaTheme="minorHAnsi" w:hAnsi="Arial" w:cs="Arial"/>
+          <w:color w:val="auto"/>
+          <w:sz w:val="24"/>
+          <w:szCs w:val="24"/>
+          <w:lang w:val="es-ES" w:eastAsia="en-US"/>
         </w:rPr>
         <w:id w:val="587278820"/>
         <w:docPartObj>
@@ -399,11 +438,8 @@
       </w:sdtPr>
       <w:sdtEndPr>
         <w:rPr>
-          <w:rFonts w:eastAsiaTheme="minorHAnsi"/>
           <w:b/>
           <w:bCs/>
-          <w:color w:val="auto"/>
-          <w:lang w:eastAsia="en-US"/>
         </w:rPr>
       </w:sdtEndPr>
       <w:sdtContent>
@@ -1713,7 +1749,7 @@
           <w:szCs w:val="24"/>
         </w:rPr>
       </w:pPr>
-      <w:bookmarkStart w:id="0" w:name="_Toc4849550"/>
+      <w:bookmarkStart w:id="1" w:name="_Toc4849550"/>
       <w:r>
         <w:rPr>
           <w:rFonts w:ascii="Arial" w:hAnsi="Arial" w:cs="Arial"/>
@@ -1723,7 +1759,7 @@
         <w:lastRenderedPageBreak/>
         <w:t>Introducción</w:t>
       </w:r>
-      <w:bookmarkEnd w:id="0"/>
+      <w:bookmarkEnd w:id="1"/>
     </w:p>
     <w:p>
       <w:pPr>
@@ -1845,7 +1881,7 @@
           <w:szCs w:val="24"/>
         </w:rPr>
       </w:pPr>
-      <w:bookmarkStart w:id="1" w:name="_Toc4849551"/>
+      <w:bookmarkStart w:id="2" w:name="_Toc4849551"/>
       <w:r>
         <w:rPr>
           <w:rFonts w:ascii="Arial" w:hAnsi="Arial" w:cs="Arial"/>
@@ -1855,7 +1891,7 @@
         <w:lastRenderedPageBreak/>
         <w:t>Estrategia de solución</w:t>
       </w:r>
-      <w:bookmarkEnd w:id="1"/>
+      <w:bookmarkEnd w:id="2"/>
     </w:p>
     <w:p>
       <w:pPr>
@@ -1869,7 +1905,7 @@
           <w:szCs w:val="24"/>
         </w:rPr>
       </w:pPr>
-      <w:bookmarkStart w:id="2" w:name="_Toc4849552"/>
+      <w:bookmarkStart w:id="3" w:name="_Toc4849552"/>
       <w:r>
         <w:rPr>
           <w:rFonts w:ascii="Arial" w:hAnsi="Arial" w:cs="Arial"/>
@@ -1878,7 +1914,7 @@
         </w:rPr>
         <w:t>Cronograma de trabajo</w:t>
       </w:r>
-      <w:bookmarkEnd w:id="2"/>
+      <w:bookmarkEnd w:id="3"/>
     </w:p>
     <w:p>
       <w:pPr>
@@ -1892,7 +1928,7 @@
           <w:szCs w:val="24"/>
         </w:rPr>
       </w:pPr>
-      <w:bookmarkStart w:id="3" w:name="_Toc4849553"/>
+      <w:bookmarkStart w:id="4" w:name="_Toc4849553"/>
       <w:r>
         <w:rPr>
           <w:rFonts w:ascii="Arial" w:hAnsi="Arial" w:cs="Arial"/>
@@ -1901,7 +1937,7 @@
         </w:rPr>
         <w:t>Diagrama de clases</w:t>
       </w:r>
-      <w:bookmarkEnd w:id="3"/>
+      <w:bookmarkEnd w:id="4"/>
     </w:p>
     <w:p>
       <w:pPr>
@@ -1922,7 +1958,7 @@
         </w:rPr>
         <w:tab/>
       </w:r>
-      <w:bookmarkStart w:id="4" w:name="_Toc4849554"/>
+      <w:bookmarkStart w:id="5" w:name="_Toc4849554"/>
       <w:r>
         <w:rPr>
           <w:rFonts w:ascii="Arial" w:hAnsi="Arial" w:cs="Arial"/>
@@ -1931,7 +1967,7 @@
         </w:rPr>
         <w:t>Justificación de las relaciones establecidas</w:t>
       </w:r>
-      <w:bookmarkEnd w:id="4"/>
+      <w:bookmarkEnd w:id="5"/>
     </w:p>
     <w:p>
       <w:pPr>
@@ -1964,7 +2000,7 @@
           <w:szCs w:val="24"/>
         </w:rPr>
       </w:pPr>
-      <w:bookmarkStart w:id="5" w:name="_Toc4849555"/>
+      <w:bookmarkStart w:id="6" w:name="_Toc4849555"/>
       <w:r>
         <w:rPr>
           <w:rFonts w:ascii="Arial" w:hAnsi="Arial" w:cs="Arial"/>
@@ -1974,7 +2010,7 @@
         <w:lastRenderedPageBreak/>
         <w:t>Justificación</w:t>
       </w:r>
-      <w:bookmarkEnd w:id="5"/>
+      <w:bookmarkEnd w:id="6"/>
     </w:p>
     <w:p>
       <w:pPr>
@@ -2007,7 +2043,7 @@
           <w:szCs w:val="24"/>
         </w:rPr>
       </w:pPr>
-      <w:bookmarkStart w:id="6" w:name="_Toc4849556"/>
+      <w:bookmarkStart w:id="7" w:name="_Toc4849556"/>
       <w:r>
         <w:rPr>
           <w:rFonts w:ascii="Arial" w:hAnsi="Arial" w:cs="Arial"/>
@@ -2017,7 +2053,7 @@
         <w:lastRenderedPageBreak/>
         <w:t>Análisis de resultados</w:t>
       </w:r>
-      <w:bookmarkEnd w:id="6"/>
+      <w:bookmarkEnd w:id="7"/>
     </w:p>
     <w:p>
       <w:pPr>
@@ -2050,7 +2086,7 @@
           <w:szCs w:val="24"/>
         </w:rPr>
       </w:pPr>
-      <w:bookmarkStart w:id="7" w:name="_Toc4849557"/>
+      <w:bookmarkStart w:id="8" w:name="_Toc4849557"/>
       <w:proofErr w:type="spellStart"/>
       <w:r>
         <w:rPr>
@@ -2061,7 +2097,7 @@
         <w:lastRenderedPageBreak/>
         <w:t>JavaDoc</w:t>
       </w:r>
-      <w:bookmarkEnd w:id="7"/>
+      <w:bookmarkEnd w:id="8"/>
       <w:proofErr w:type="spellEnd"/>
     </w:p>
     <w:p>
@@ -2095,7 +2131,7 @@
           <w:szCs w:val="24"/>
         </w:rPr>
       </w:pPr>
-      <w:bookmarkStart w:id="8" w:name="_Toc4849558"/>
+      <w:bookmarkStart w:id="9" w:name="_Toc4849558"/>
       <w:r>
         <w:rPr>
           <w:rFonts w:ascii="Arial" w:hAnsi="Arial" w:cs="Arial"/>
@@ -2105,7 +2141,7 @@
         <w:lastRenderedPageBreak/>
         <w:t>Aspectos relevantes</w:t>
       </w:r>
-      <w:bookmarkEnd w:id="8"/>
+      <w:bookmarkEnd w:id="9"/>
     </w:p>
     <w:p>
       <w:pPr>
@@ -2138,7 +2174,7 @@
           <w:szCs w:val="24"/>
         </w:rPr>
       </w:pPr>
-      <w:bookmarkStart w:id="9" w:name="_Toc4849559"/>
+      <w:bookmarkStart w:id="10" w:name="_Toc4849559"/>
       <w:r>
         <w:rPr>
           <w:rFonts w:ascii="Arial" w:hAnsi="Arial" w:cs="Arial"/>
@@ -2148,7 +2184,7 @@
         <w:lastRenderedPageBreak/>
         <w:t>Lecciones aprendidas</w:t>
       </w:r>
-      <w:bookmarkEnd w:id="9"/>
+      <w:bookmarkEnd w:id="10"/>
     </w:p>
     <w:p>
       <w:pPr>
@@ -2181,7 +2217,7 @@
           <w:szCs w:val="24"/>
         </w:rPr>
       </w:pPr>
-      <w:bookmarkStart w:id="10" w:name="_Toc4849560"/>
+      <w:bookmarkStart w:id="11" w:name="_Toc4849560"/>
       <w:r>
         <w:rPr>
           <w:rFonts w:ascii="Arial" w:hAnsi="Arial" w:cs="Arial"/>
@@ -2191,7 +2227,7 @@
         <w:lastRenderedPageBreak/>
         <w:t>Bitácora de trabajo</w:t>
       </w:r>
-      <w:bookmarkEnd w:id="10"/>
+      <w:bookmarkEnd w:id="11"/>
     </w:p>
     <w:p>
       <w:pPr>
@@ -2224,7 +2260,7 @@
           <w:szCs w:val="24"/>
         </w:rPr>
       </w:pPr>
-      <w:bookmarkStart w:id="11" w:name="_Toc4849561"/>
+      <w:bookmarkStart w:id="12" w:name="_Toc4849561"/>
       <w:r>
         <w:rPr>
           <w:rFonts w:ascii="Arial" w:hAnsi="Arial" w:cs="Arial"/>
@@ -2234,7 +2270,7 @@
         <w:lastRenderedPageBreak/>
         <w:t>Bibliografía</w:t>
       </w:r>
-      <w:bookmarkEnd w:id="11"/>
+      <w:bookmarkEnd w:id="12"/>
     </w:p>
     <w:p>
       <w:pPr>
@@ -2267,7 +2303,7 @@
           <w:szCs w:val="24"/>
         </w:rPr>
       </w:pPr>
-      <w:bookmarkStart w:id="12" w:name="_Toc4849562"/>
+      <w:bookmarkStart w:id="13" w:name="_Toc4849562"/>
       <w:r>
         <w:rPr>
           <w:rFonts w:ascii="Arial" w:hAnsi="Arial" w:cs="Arial"/>
@@ -2277,7 +2313,7 @@
         <w:lastRenderedPageBreak/>
         <w:t>Anexos</w:t>
       </w:r>
-      <w:bookmarkEnd w:id="12"/>
+      <w:bookmarkEnd w:id="13"/>
     </w:p>
     <w:p>
       <w:pPr>
@@ -2310,7 +2346,7 @@
           <w:szCs w:val="24"/>
         </w:rPr>
       </w:pPr>
-      <w:bookmarkStart w:id="13" w:name="_Toc4849563"/>
+      <w:bookmarkStart w:id="14" w:name="_Toc4849563"/>
       <w:r>
         <w:rPr>
           <w:rFonts w:ascii="Arial" w:hAnsi="Arial" w:cs="Arial"/>
@@ -2320,7 +2356,7 @@
         <w:lastRenderedPageBreak/>
         <w:t>Manual de usuario</w:t>
       </w:r>
-      <w:bookmarkEnd w:id="13"/>
+      <w:bookmarkEnd w:id="14"/>
     </w:p>
     <w:p>
       <w:pPr>
@@ -2353,7 +2389,7 @@
           <w:szCs w:val="24"/>
         </w:rPr>
       </w:pPr>
-      <w:bookmarkStart w:id="14" w:name="_Toc4849564"/>
+      <w:bookmarkStart w:id="15" w:name="_Toc4849564"/>
       <w:r>
         <w:rPr>
           <w:rFonts w:ascii="Arial" w:hAnsi="Arial" w:cs="Arial"/>
@@ -2363,7 +2399,7 @@
         <w:lastRenderedPageBreak/>
         <w:t>Minutas de seguimiento</w:t>
       </w:r>
-      <w:bookmarkEnd w:id="14"/>
+      <w:bookmarkEnd w:id="15"/>
     </w:p>
     <w:p>
       <w:pPr>
@@ -3722,7 +3758,7 @@
           <w:szCs w:val="24"/>
         </w:rPr>
       </w:pPr>
-      <w:bookmarkStart w:id="15" w:name="_Toc4849565"/>
+      <w:bookmarkStart w:id="16" w:name="_Toc4849565"/>
       <w:r>
         <w:rPr>
           <w:rFonts w:ascii="Arial" w:hAnsi="Arial" w:cs="Arial"/>
@@ -3732,7 +3768,7 @@
         <w:lastRenderedPageBreak/>
         <w:t>Propuesta de cronograma de trabajo</w:t>
       </w:r>
-      <w:bookmarkEnd w:id="15"/>
+      <w:bookmarkEnd w:id="16"/>
     </w:p>
     <w:p>
       <w:pPr>
@@ -3795,17 +3831,152 @@
           <w:szCs w:val="24"/>
           <w:lang w:val="en-US"/>
         </w:rPr>
-        <w:t>Rising Sun Rent A Car</w:t>
-      </w:r>
-      <w:r>
-        <w:rPr>
-          <w:rFonts w:ascii="Arial" w:hAnsi="Arial" w:cs="Arial"/>
+        <w:t xml:space="preserve">Rising Sun Rent A Car </w:t>
+      </w:r>
+    </w:p>
+    <w:p>
+      <w:pPr>
+        <w:spacing w:line="480" w:lineRule="auto"/>
+        <w:jc w:val="both"/>
+        <w:rPr>
+          <w:rFonts w:ascii="Arial" w:hAnsi="Arial" w:cs="Arial"/>
+          <w:b/>
           <w:sz w:val="24"/>
           <w:szCs w:val="24"/>
           <w:lang w:val="en-US"/>
         </w:rPr>
+      </w:pPr>
+    </w:p>
+    <w:p>
+      <w:pPr>
+        <w:spacing w:line="480" w:lineRule="auto"/>
+        <w:jc w:val="both"/>
+        <w:rPr>
+          <w:rFonts w:ascii="Arial" w:hAnsi="Arial" w:cs="Arial"/>
+          <w:b/>
+          <w:sz w:val="24"/>
+          <w:szCs w:val="24"/>
+          <w:lang w:val="en-US"/>
+        </w:rPr>
+      </w:pPr>
+      <w:proofErr w:type="spellStart"/>
+      <w:r>
+        <w:rPr>
+          <w:rFonts w:ascii="Arial" w:hAnsi="Arial" w:cs="Arial"/>
+          <w:b/>
+          <w:sz w:val="24"/>
+          <w:szCs w:val="24"/>
+          <w:lang w:val="en-US"/>
+        </w:rPr>
+        <w:t>Integrantes</w:t>
+      </w:r>
+      <w:proofErr w:type="spellEnd"/>
+      <w:r>
+        <w:rPr>
+          <w:rFonts w:ascii="Arial" w:hAnsi="Arial" w:cs="Arial"/>
+          <w:b/>
+          <w:sz w:val="24"/>
+          <w:szCs w:val="24"/>
+          <w:lang w:val="en-US"/>
+        </w:rPr>
+        <w:t>:</w:t>
+      </w:r>
+    </w:p>
+    <w:p>
+      <w:pPr>
+        <w:spacing w:line="480" w:lineRule="auto"/>
+        <w:ind w:left="708"/>
+        <w:jc w:val="both"/>
+        <w:rPr>
+          <w:rFonts w:ascii="Arial" w:hAnsi="Arial" w:cs="Arial"/>
+          <w:sz w:val="24"/>
+          <w:szCs w:val="24"/>
+        </w:rPr>
+      </w:pPr>
+      <w:r>
+        <w:rPr>
+          <w:rFonts w:ascii="Arial" w:hAnsi="Arial" w:cs="Arial"/>
+          <w:sz w:val="24"/>
+          <w:szCs w:val="24"/>
+        </w:rPr>
+        <w:t xml:space="preserve">Marco Gamboa Leiva </w:t>
+      </w:r>
+    </w:p>
+    <w:p>
+      <w:pPr>
+        <w:spacing w:line="480" w:lineRule="auto"/>
+        <w:ind w:left="708"/>
+        <w:jc w:val="both"/>
+        <w:rPr>
+          <w:rFonts w:ascii="Arial" w:hAnsi="Arial" w:cs="Arial"/>
+          <w:sz w:val="24"/>
+          <w:szCs w:val="24"/>
+        </w:rPr>
+      </w:pPr>
+      <w:r>
+        <w:rPr>
+          <w:rFonts w:ascii="Arial" w:hAnsi="Arial" w:cs="Arial"/>
+          <w:sz w:val="24"/>
+          <w:szCs w:val="24"/>
+        </w:rPr>
+        <w:t>Susana</w:t>
+      </w:r>
+      <w:r>
+        <w:rPr>
+          <w:rFonts w:ascii="Arial" w:hAnsi="Arial" w:cs="Arial"/>
+          <w:sz w:val="24"/>
+          <w:szCs w:val="24"/>
+        </w:rPr>
         <w:t xml:space="preserve"> </w:t>
       </w:r>
+      <w:proofErr w:type="spellStart"/>
+      <w:r>
+        <w:rPr>
+          <w:rFonts w:ascii="Arial" w:hAnsi="Arial" w:cs="Arial"/>
+          <w:sz w:val="24"/>
+          <w:szCs w:val="24"/>
+        </w:rPr>
+        <w:t>Cen</w:t>
+      </w:r>
+      <w:proofErr w:type="spellEnd"/>
+      <w:r>
+        <w:rPr>
+          <w:rFonts w:ascii="Arial" w:hAnsi="Arial" w:cs="Arial"/>
+          <w:sz w:val="24"/>
+          <w:szCs w:val="24"/>
+        </w:rPr>
+        <w:t xml:space="preserve"> </w:t>
+      </w:r>
+      <w:proofErr w:type="spellStart"/>
+      <w:r>
+        <w:rPr>
+          <w:rFonts w:ascii="Arial" w:hAnsi="Arial" w:cs="Arial"/>
+          <w:sz w:val="24"/>
+          <w:szCs w:val="24"/>
+        </w:rPr>
+        <w:t>Xu</w:t>
+      </w:r>
+      <w:proofErr w:type="spellEnd"/>
+    </w:p>
+    <w:p>
+      <w:pPr>
+        <w:spacing w:line="480" w:lineRule="auto"/>
+        <w:ind w:left="708"/>
+        <w:jc w:val="both"/>
+        <w:rPr>
+          <w:rFonts w:ascii="Arial" w:hAnsi="Arial" w:cs="Arial"/>
+          <w:sz w:val="24"/>
+          <w:szCs w:val="24"/>
+        </w:rPr>
+      </w:pPr>
+      <w:r>
+        <w:rPr>
+          <w:rFonts w:ascii="Arial" w:hAnsi="Arial" w:cs="Arial"/>
+          <w:sz w:val="24"/>
+          <w:szCs w:val="24"/>
+        </w:rPr>
+        <w:t>Tania Maria Sanchez Irola</w:t>
+      </w:r>
     </w:p>
     <w:p>
       <w:pPr>
@@ -3816,7 +3987,6 @@
           <w:b/>
           <w:sz w:val="24"/>
           <w:szCs w:val="24"/>
-          <w:lang w:val="en-US"/>
         </w:rPr>
       </w:pPr>
     </w:p>
@@ -3829,165 +3999,14 @@
           <w:b/>
           <w:sz w:val="24"/>
           <w:szCs w:val="24"/>
-          <w:lang w:val="en-US"/>
-        </w:rPr>
-      </w:pPr>
-      <w:proofErr w:type="spellStart"/>
+        </w:rPr>
+      </w:pPr>
       <w:r>
         <w:rPr>
           <w:rFonts w:ascii="Arial" w:hAnsi="Arial" w:cs="Arial"/>
           <w:b/>
           <w:sz w:val="24"/>
           <w:szCs w:val="24"/>
-          <w:lang w:val="en-US"/>
-        </w:rPr>
-        <w:t>Integrantes</w:t>
-      </w:r>
-      <w:proofErr w:type="spellEnd"/>
-      <w:r>
-        <w:rPr>
-          <w:rFonts w:ascii="Arial" w:hAnsi="Arial" w:cs="Arial"/>
-          <w:b/>
-          <w:sz w:val="24"/>
-          <w:szCs w:val="24"/>
-          <w:lang w:val="en-US"/>
-        </w:rPr>
-        <w:t>:</w:t>
-      </w:r>
-    </w:p>
-    <w:p>
-      <w:pPr>
-        <w:spacing w:line="480" w:lineRule="auto"/>
-        <w:ind w:left="708"/>
-        <w:jc w:val="both"/>
-        <w:rPr>
-          <w:rFonts w:ascii="Arial" w:hAnsi="Arial" w:cs="Arial"/>
-          <w:sz w:val="24"/>
-          <w:szCs w:val="24"/>
-        </w:rPr>
-      </w:pPr>
-      <w:r>
-        <w:rPr>
-          <w:rFonts w:ascii="Arial" w:hAnsi="Arial" w:cs="Arial"/>
-          <w:sz w:val="24"/>
-          <w:szCs w:val="24"/>
-        </w:rPr>
-        <w:t>Marco Gamboa Leiva</w:t>
-      </w:r>
-      <w:r>
-        <w:rPr>
-          <w:rFonts w:ascii="Arial" w:hAnsi="Arial" w:cs="Arial"/>
-          <w:sz w:val="24"/>
-          <w:szCs w:val="24"/>
-        </w:rPr>
-        <w:t xml:space="preserve"> </w:t>
-      </w:r>
-    </w:p>
-    <w:p>
-      <w:pPr>
-        <w:spacing w:line="480" w:lineRule="auto"/>
-        <w:ind w:left="708"/>
-        <w:jc w:val="both"/>
-        <w:rPr>
-          <w:rFonts w:ascii="Arial" w:hAnsi="Arial" w:cs="Arial"/>
-          <w:sz w:val="24"/>
-          <w:szCs w:val="24"/>
-        </w:rPr>
-      </w:pPr>
-      <w:r>
-        <w:rPr>
-          <w:rFonts w:ascii="Arial" w:hAnsi="Arial" w:cs="Arial"/>
-          <w:sz w:val="24"/>
-          <w:szCs w:val="24"/>
-        </w:rPr>
-        <w:t>Susana</w:t>
-      </w:r>
-      <w:r>
-        <w:rPr>
-          <w:rFonts w:ascii="Arial" w:hAnsi="Arial" w:cs="Arial"/>
-          <w:sz w:val="24"/>
-          <w:szCs w:val="24"/>
-        </w:rPr>
-        <w:t xml:space="preserve"> </w:t>
-      </w:r>
-      <w:proofErr w:type="spellStart"/>
-      <w:r>
-        <w:rPr>
-          <w:rFonts w:ascii="Arial" w:hAnsi="Arial" w:cs="Arial"/>
-          <w:sz w:val="24"/>
-          <w:szCs w:val="24"/>
-        </w:rPr>
-        <w:t>Cen</w:t>
-      </w:r>
-      <w:proofErr w:type="spellEnd"/>
-      <w:r>
-        <w:rPr>
-          <w:rFonts w:ascii="Arial" w:hAnsi="Arial" w:cs="Arial"/>
-          <w:sz w:val="24"/>
-          <w:szCs w:val="24"/>
-        </w:rPr>
-        <w:t xml:space="preserve"> </w:t>
-      </w:r>
-      <w:proofErr w:type="spellStart"/>
-      <w:r>
-        <w:rPr>
-          <w:rFonts w:ascii="Arial" w:hAnsi="Arial" w:cs="Arial"/>
-          <w:sz w:val="24"/>
-          <w:szCs w:val="24"/>
-        </w:rPr>
-        <w:t>Xu</w:t>
-      </w:r>
-      <w:proofErr w:type="spellEnd"/>
-    </w:p>
-    <w:p>
-      <w:pPr>
-        <w:spacing w:line="480" w:lineRule="auto"/>
-        <w:ind w:left="708"/>
-        <w:jc w:val="both"/>
-        <w:rPr>
-          <w:rFonts w:ascii="Arial" w:hAnsi="Arial" w:cs="Arial"/>
-          <w:sz w:val="24"/>
-          <w:szCs w:val="24"/>
-        </w:rPr>
-      </w:pPr>
-      <w:r>
-        <w:rPr>
-          <w:rFonts w:ascii="Arial" w:hAnsi="Arial" w:cs="Arial"/>
-          <w:sz w:val="24"/>
-          <w:szCs w:val="24"/>
-        </w:rPr>
-        <w:t>Tania Maria Sanchez Irola</w:t>
-      </w:r>
-    </w:p>
-    <w:p>
-      <w:pPr>
-        <w:spacing w:line="480" w:lineRule="auto"/>
-        <w:jc w:val="both"/>
-        <w:rPr>
-          <w:rFonts w:ascii="Arial" w:hAnsi="Arial" w:cs="Arial"/>
-          <w:b/>
-          <w:sz w:val="24"/>
-          <w:szCs w:val="24"/>
-        </w:rPr>
-      </w:pPr>
-    </w:p>
-    <w:p>
-      <w:pPr>
-        <w:spacing w:line="480" w:lineRule="auto"/>
-        <w:jc w:val="both"/>
-        <w:rPr>
-          <w:rFonts w:ascii="Arial" w:hAnsi="Arial" w:cs="Arial"/>
-          <w:b/>
-          <w:sz w:val="24"/>
-          <w:szCs w:val="24"/>
-        </w:rPr>
-      </w:pPr>
-      <w:r>
-        <w:rPr>
-          <w:rFonts w:ascii="Arial" w:hAnsi="Arial" w:cs="Arial"/>
-          <w:b/>
-          <w:sz w:val="24"/>
-          <w:szCs w:val="24"/>
         </w:rPr>
         <w:t xml:space="preserve">Coordinador del proyecto: </w:t>
       </w:r>
@@ -4009,15 +4028,7 @@
           <w:sz w:val="24"/>
           <w:szCs w:val="24"/>
         </w:rPr>
-        <w:t>Marco Gamboa Leiva</w:t>
-      </w:r>
-      <w:r>
-        <w:rPr>
-          <w:rFonts w:ascii="Arial" w:hAnsi="Arial" w:cs="Arial"/>
-          <w:sz w:val="24"/>
-          <w:szCs w:val="24"/>
-        </w:rPr>
-        <w:t xml:space="preserve"> </w:t>
+        <w:t xml:space="preserve">Marco Gamboa Leiva </w:t>
       </w:r>
     </w:p>
     <w:p>
@@ -4541,8 +4552,20 @@
           <w:sz w:val="24"/>
           <w:szCs w:val="24"/>
         </w:rPr>
-        <w:t xml:space="preserve"> Sistema</w:t>
-      </w:r>
+        <w:t xml:space="preserve"> Sistema (esta es la clase principal desde la cual se ejecuta todo el programa)</w:t>
+      </w:r>
+    </w:p>
+    <w:p>
+      <w:pPr>
+        <w:spacing w:line="480" w:lineRule="auto"/>
+        <w:ind w:left="708"/>
+        <w:jc w:val="both"/>
+        <w:rPr>
+          <w:rFonts w:ascii="Arial" w:hAnsi="Arial" w:cs="Arial"/>
+          <w:sz w:val="24"/>
+          <w:szCs w:val="24"/>
+        </w:rPr>
+      </w:pPr>
       <w:r>
         <w:rPr>
           <w:rFonts w:ascii="Arial" w:hAnsi="Arial" w:cs="Arial"/>
@@ -4553,11 +4576,82 @@
       </w:r>
       <w:r>
         <w:rPr>
-          <w:rFonts w:ascii="Arial" w:hAnsi="Arial" w:cs="Arial"/>
-          <w:sz w:val="24"/>
-          <w:szCs w:val="24"/>
-        </w:rPr>
-        <w:t>(esta es la clase principal desde la cual se ejecuta todo el programa)</w:t>
+          <w:rFonts w:ascii="Segoe UI Symbol" w:hAnsi="Segoe UI Symbol" w:cs="Segoe UI Symbol"/>
+          <w:sz w:val="24"/>
+          <w:szCs w:val="24"/>
+        </w:rPr>
+        <w:t>❖</w:t>
+      </w:r>
+      <w:r>
+        <w:rPr>
+          <w:rFonts w:ascii="Arial" w:hAnsi="Arial" w:cs="Arial"/>
+          <w:sz w:val="24"/>
+          <w:szCs w:val="24"/>
+        </w:rPr>
+        <w:t xml:space="preserve"> Vehículo(placa, año de fabricación, estilo(&lt;&gt;: compacto, pickup, intermedio, SUV, </w:t>
+      </w:r>
+      <w:proofErr w:type="spellStart"/>
+      <w:r>
+        <w:rPr>
+          <w:rFonts w:ascii="Arial" w:hAnsi="Arial" w:cs="Arial"/>
+          <w:sz w:val="24"/>
+          <w:szCs w:val="24"/>
+        </w:rPr>
+        <w:t>mini-van</w:t>
+      </w:r>
+      <w:proofErr w:type="spellEnd"/>
+      <w:r>
+        <w:rPr>
+          <w:rFonts w:ascii="Arial" w:hAnsi="Arial" w:cs="Arial"/>
+          <w:sz w:val="24"/>
+          <w:szCs w:val="24"/>
+        </w:rPr>
+        <w:t xml:space="preserve">, convertible, económico), color, marca, capacidad, kilometraje, numero de puertas, numero de </w:t>
+      </w:r>
+      <w:proofErr w:type="spellStart"/>
+      <w:r>
+        <w:rPr>
+          <w:rFonts w:ascii="Arial" w:hAnsi="Arial" w:cs="Arial"/>
+          <w:sz w:val="24"/>
+          <w:szCs w:val="24"/>
+        </w:rPr>
+        <w:t>vin</w:t>
+      </w:r>
+      <w:proofErr w:type="spellEnd"/>
+      <w:r>
+        <w:rPr>
+          <w:rFonts w:ascii="Arial" w:hAnsi="Arial" w:cs="Arial"/>
+          <w:sz w:val="24"/>
+          <w:szCs w:val="24"/>
+        </w:rPr>
+        <w:t xml:space="preserve">, </w:t>
+      </w:r>
+      <w:proofErr w:type="spellStart"/>
+      <w:r>
+        <w:rPr>
+          <w:rFonts w:ascii="Arial" w:hAnsi="Arial" w:cs="Arial"/>
+          <w:sz w:val="24"/>
+          <w:szCs w:val="24"/>
+        </w:rPr>
+        <w:t>mpg</w:t>
+      </w:r>
+      <w:proofErr w:type="spellEnd"/>
+      <w:r>
+        <w:rPr>
+          <w:rFonts w:ascii="Arial" w:hAnsi="Arial" w:cs="Arial"/>
+          <w:sz w:val="24"/>
+          <w:szCs w:val="24"/>
+        </w:rPr>
+        <w:t xml:space="preserve"> (millas por galón), sede a la que pertenece el vehículo, costo diario de alquiler, capacidad de maletas, tipo de transmisión (&lt;&gt;: </w:t>
+      </w:r>
+      <w:r>
+        <w:rPr>
+          <w:rFonts w:ascii="Arial" w:hAnsi="Arial" w:cs="Arial"/>
+          <w:sz w:val="24"/>
+          <w:szCs w:val="24"/>
+        </w:rPr>
+        <w:lastRenderedPageBreak/>
+        <w:t>automática, manual), estado(&lt;&gt;: activo, en mantenimiento, inactivo), listado mantenimiento( &lt;&gt; ))</w:t>
       </w:r>
     </w:p>
     <w:p>
@@ -4593,70 +4687,20 @@
           <w:sz w:val="24"/>
           <w:szCs w:val="24"/>
         </w:rPr>
-        <w:t xml:space="preserve"> Vehículo(placa, año de fabricación, estilo(&lt;&gt;: compacto, pickup, intermedio, SUV, </w:t>
-      </w:r>
-      <w:proofErr w:type="spellStart"/>
-      <w:r>
-        <w:rPr>
-          <w:rFonts w:ascii="Arial" w:hAnsi="Arial" w:cs="Arial"/>
-          <w:sz w:val="24"/>
-          <w:szCs w:val="24"/>
-        </w:rPr>
-        <w:t>mini-van</w:t>
-      </w:r>
-      <w:proofErr w:type="spellEnd"/>
-      <w:r>
-        <w:rPr>
-          <w:rFonts w:ascii="Arial" w:hAnsi="Arial" w:cs="Arial"/>
-          <w:sz w:val="24"/>
-          <w:szCs w:val="24"/>
-        </w:rPr>
-        <w:t xml:space="preserve">, convertible, </w:t>
-      </w:r>
-      <w:r>
-        <w:rPr>
-          <w:rFonts w:ascii="Arial" w:hAnsi="Arial" w:cs="Arial"/>
-          <w:sz w:val="24"/>
-          <w:szCs w:val="24"/>
-        </w:rPr>
-        <w:t>económico</w:t>
-      </w:r>
-      <w:r>
-        <w:rPr>
-          <w:rFonts w:ascii="Arial" w:hAnsi="Arial" w:cs="Arial"/>
-          <w:sz w:val="24"/>
-          <w:szCs w:val="24"/>
-        </w:rPr>
-        <w:t xml:space="preserve">), color, marca, capacidad, kilometraje, numero de puertas, numero de </w:t>
-      </w:r>
-      <w:proofErr w:type="spellStart"/>
-      <w:r>
-        <w:rPr>
-          <w:rFonts w:ascii="Arial" w:hAnsi="Arial" w:cs="Arial"/>
-          <w:sz w:val="24"/>
-          <w:szCs w:val="24"/>
-        </w:rPr>
-        <w:t>vin</w:t>
-      </w:r>
-      <w:proofErr w:type="spellEnd"/>
-      <w:r>
-        <w:rPr>
-          <w:rFonts w:ascii="Arial" w:hAnsi="Arial" w:cs="Arial"/>
-          <w:sz w:val="24"/>
-          <w:szCs w:val="24"/>
-        </w:rPr>
-        <w:t xml:space="preserve">, </w:t>
-      </w:r>
-      <w:proofErr w:type="spellStart"/>
-      <w:r>
-        <w:rPr>
-          <w:rFonts w:ascii="Arial" w:hAnsi="Arial" w:cs="Arial"/>
-          <w:sz w:val="24"/>
-          <w:szCs w:val="24"/>
-        </w:rPr>
-        <w:t>mpg</w:t>
-      </w:r>
-      <w:proofErr w:type="spellEnd"/>
+        <w:t xml:space="preserve"> Mantenimiento (identificador de servicio, fecha de inicio, fecha de finalización, monto pagado, detalle de la actividad realizada, tipo de servicio (&lt;&gt;: preventivo, correctivo), empresa que lo realizó)</w:t>
+      </w:r>
+    </w:p>
+    <w:p>
+      <w:pPr>
+        <w:spacing w:line="480" w:lineRule="auto"/>
+        <w:ind w:left="708"/>
+        <w:jc w:val="both"/>
+        <w:rPr>
+          <w:rFonts w:ascii="Arial" w:hAnsi="Arial" w:cs="Arial"/>
+          <w:sz w:val="24"/>
+          <w:szCs w:val="24"/>
+        </w:rPr>
+      </w:pPr>
       <w:r>
         <w:rPr>
           <w:rFonts w:ascii="Arial" w:hAnsi="Arial" w:cs="Arial"/>
@@ -4667,52 +4711,19 @@
       </w:r>
       <w:r>
         <w:rPr>
-          <w:rFonts w:ascii="Arial" w:hAnsi="Arial" w:cs="Arial"/>
-          <w:sz w:val="24"/>
-          <w:szCs w:val="24"/>
-        </w:rPr>
-        <w:t xml:space="preserve">(millas por galón), sede a la que pertenece el </w:t>
-      </w:r>
-      <w:r>
-        <w:rPr>
-          <w:rFonts w:ascii="Arial" w:hAnsi="Arial" w:cs="Arial"/>
-          <w:sz w:val="24"/>
-          <w:szCs w:val="24"/>
-        </w:rPr>
-        <w:t>vehículo</w:t>
-      </w:r>
-      <w:r>
-        <w:rPr>
-          <w:rFonts w:ascii="Arial" w:hAnsi="Arial" w:cs="Arial"/>
-          <w:sz w:val="24"/>
-          <w:szCs w:val="24"/>
-        </w:rPr>
-        <w:t xml:space="preserve">, costo diario de alquiler, capacidad de maletas, tipo de transmisión (&lt;&gt;: </w:t>
-      </w:r>
-      <w:r>
-        <w:rPr>
-          <w:rFonts w:ascii="Arial" w:hAnsi="Arial" w:cs="Arial"/>
-          <w:sz w:val="24"/>
-          <w:szCs w:val="24"/>
-        </w:rPr>
-        <w:lastRenderedPageBreak/>
-        <w:t>automática,</w:t>
-      </w:r>
-      <w:r>
-        <w:rPr>
-          <w:rFonts w:ascii="Arial" w:hAnsi="Arial" w:cs="Arial"/>
-          <w:sz w:val="24"/>
-          <w:szCs w:val="24"/>
-        </w:rPr>
-        <w:t xml:space="preserve"> </w:t>
-      </w:r>
-      <w:r>
-        <w:rPr>
-          <w:rFonts w:ascii="Arial" w:hAnsi="Arial" w:cs="Arial"/>
-          <w:sz w:val="24"/>
-          <w:szCs w:val="24"/>
-        </w:rPr>
-        <w:t>manual), estado(&lt;&gt;: activo, en mantenimiento, inactivo), listado mantenimiento( &lt;&gt; ))</w:t>
+          <w:rFonts w:ascii="Segoe UI Symbol" w:hAnsi="Segoe UI Symbol" w:cs="Segoe UI Symbol"/>
+          <w:sz w:val="24"/>
+          <w:szCs w:val="24"/>
+        </w:rPr>
+        <w:t>❖</w:t>
+      </w:r>
+      <w:r>
+        <w:rPr>
+          <w:rFonts w:ascii="Arial" w:hAnsi="Arial" w:cs="Arial"/>
+          <w:sz w:val="24"/>
+          <w:szCs w:val="24"/>
+        </w:rPr>
+        <w:t xml:space="preserve"> Empresa Mantenimiento (razón social, numero de cedula jurídica, teléfono, dirección: (Provincia, Cantón, Distrito, señas)) </w:t>
       </w:r>
     </w:p>
     <w:p>
@@ -4728,14 +4739,6 @@
       </w:pPr>
       <w:r>
         <w:rPr>
-          <w:rFonts w:ascii="Arial" w:hAnsi="Arial" w:cs="Arial"/>
-          <w:sz w:val="24"/>
-          <w:szCs w:val="24"/>
-        </w:rPr>
-        <w:t xml:space="preserve"> </w:t>
-      </w:r>
-      <w:r>
-        <w:rPr>
           <w:rFonts w:ascii="Segoe UI Symbol" w:hAnsi="Segoe UI Symbol" w:cs="Segoe UI Symbol"/>
           <w:sz w:val="24"/>
           <w:szCs w:val="24"/>
@@ -4748,23 +4751,7 @@
           <w:sz w:val="24"/>
           <w:szCs w:val="24"/>
         </w:rPr>
-        <w:t xml:space="preserve"> Mantenimiento</w:t>
-      </w:r>
-      <w:r>
-        <w:rPr>
-          <w:rFonts w:ascii="Arial" w:hAnsi="Arial" w:cs="Arial"/>
-          <w:sz w:val="24"/>
-          <w:szCs w:val="24"/>
-        </w:rPr>
-        <w:t xml:space="preserve"> </w:t>
-      </w:r>
-      <w:r>
-        <w:rPr>
-          <w:rFonts w:ascii="Arial" w:hAnsi="Arial" w:cs="Arial"/>
-          <w:sz w:val="24"/>
-          <w:szCs w:val="24"/>
-        </w:rPr>
-        <w:t>(identificador de servicio, fecha de inicio, fecha de finalización, monto pagado, detalle de la actividad realizada, tipo de servicio (&lt;&gt;: preventivo, correctivo), empresa que lo realizó)</w:t>
+        <w:t xml:space="preserve"> Cliente (nombre completo, cedula, dirección exacta (Provincia, Cantón, Distrito, Señas), correo electrónico, teléfono, fotografía de licencia) </w:t>
       </w:r>
     </w:p>
     <w:p>
@@ -4780,14 +4767,6 @@
       </w:pPr>
       <w:r>
         <w:rPr>
-          <w:rFonts w:ascii="Arial" w:hAnsi="Arial" w:cs="Arial"/>
-          <w:sz w:val="24"/>
-          <w:szCs w:val="24"/>
-        </w:rPr>
-        <w:t xml:space="preserve"> </w:t>
-      </w:r>
-      <w:r>
-        <w:rPr>
           <w:rFonts w:ascii="Segoe UI Symbol" w:hAnsi="Segoe UI Symbol" w:cs="Segoe UI Symbol"/>
           <w:sz w:val="24"/>
           <w:szCs w:val="24"/>
@@ -4800,119 +4779,7 @@
           <w:sz w:val="24"/>
           <w:szCs w:val="24"/>
         </w:rPr>
-        <w:t xml:space="preserve"> Empresa</w:t>
-      </w:r>
-      <w:r>
-        <w:rPr>
-          <w:rFonts w:ascii="Arial" w:hAnsi="Arial" w:cs="Arial"/>
-          <w:sz w:val="24"/>
-          <w:szCs w:val="24"/>
-        </w:rPr>
-        <w:t xml:space="preserve"> </w:t>
-      </w:r>
-      <w:r>
-        <w:rPr>
-          <w:rFonts w:ascii="Arial" w:hAnsi="Arial" w:cs="Arial"/>
-          <w:sz w:val="24"/>
-          <w:szCs w:val="24"/>
-        </w:rPr>
-        <w:t>Mantenimiento</w:t>
-      </w:r>
-      <w:r>
-        <w:rPr>
-          <w:rFonts w:ascii="Arial" w:hAnsi="Arial" w:cs="Arial"/>
-          <w:sz w:val="24"/>
-          <w:szCs w:val="24"/>
-        </w:rPr>
-        <w:t xml:space="preserve"> </w:t>
-      </w:r>
-      <w:r>
-        <w:rPr>
-          <w:rFonts w:ascii="Arial" w:hAnsi="Arial" w:cs="Arial"/>
-          <w:sz w:val="24"/>
-          <w:szCs w:val="24"/>
-        </w:rPr>
-        <w:t>(razón social, numero de cedula jurídica,</w:t>
-      </w:r>
-      <w:r>
-        <w:rPr>
-          <w:rFonts w:ascii="Arial" w:hAnsi="Arial" w:cs="Arial"/>
-          <w:sz w:val="24"/>
-          <w:szCs w:val="24"/>
-        </w:rPr>
-        <w:t xml:space="preserve"> </w:t>
-      </w:r>
-      <w:r>
-        <w:rPr>
-          <w:rFonts w:ascii="Arial" w:hAnsi="Arial" w:cs="Arial"/>
-          <w:sz w:val="24"/>
-          <w:szCs w:val="24"/>
-        </w:rPr>
-        <w:t>teléfono,</w:t>
-      </w:r>
-      <w:r>
-        <w:rPr>
-          <w:rFonts w:ascii="Arial" w:hAnsi="Arial" w:cs="Arial"/>
-          <w:sz w:val="24"/>
-          <w:szCs w:val="24"/>
-        </w:rPr>
-        <w:t xml:space="preserve"> </w:t>
-      </w:r>
-      <w:r>
-        <w:rPr>
-          <w:rFonts w:ascii="Arial" w:hAnsi="Arial" w:cs="Arial"/>
-          <w:sz w:val="24"/>
-          <w:szCs w:val="24"/>
-        </w:rPr>
-        <w:t>dirección: (Provincia,</w:t>
-      </w:r>
-      <w:r>
-        <w:rPr>
-          <w:rFonts w:ascii="Arial" w:hAnsi="Arial" w:cs="Arial"/>
-          <w:sz w:val="24"/>
-          <w:szCs w:val="24"/>
-        </w:rPr>
-        <w:t xml:space="preserve"> </w:t>
-      </w:r>
-      <w:r>
-        <w:rPr>
-          <w:rFonts w:ascii="Arial" w:hAnsi="Arial" w:cs="Arial"/>
-          <w:sz w:val="24"/>
-          <w:szCs w:val="24"/>
-        </w:rPr>
-        <w:t>Cantón,</w:t>
-      </w:r>
-      <w:r>
-        <w:rPr>
-          <w:rFonts w:ascii="Arial" w:hAnsi="Arial" w:cs="Arial"/>
-          <w:sz w:val="24"/>
-          <w:szCs w:val="24"/>
-        </w:rPr>
-        <w:t xml:space="preserve"> </w:t>
-      </w:r>
-      <w:r>
-        <w:rPr>
-          <w:rFonts w:ascii="Arial" w:hAnsi="Arial" w:cs="Arial"/>
-          <w:sz w:val="24"/>
-          <w:szCs w:val="24"/>
-        </w:rPr>
-        <w:t>Distrito,</w:t>
-      </w:r>
-      <w:r>
-        <w:rPr>
-          <w:rFonts w:ascii="Arial" w:hAnsi="Arial" w:cs="Arial"/>
-          <w:sz w:val="24"/>
-          <w:szCs w:val="24"/>
-        </w:rPr>
-        <w:t xml:space="preserve"> </w:t>
-      </w:r>
-      <w:r>
-        <w:rPr>
-          <w:rFonts w:ascii="Arial" w:hAnsi="Arial" w:cs="Arial"/>
-          <w:sz w:val="24"/>
-          <w:szCs w:val="24"/>
-        </w:rPr>
-        <w:t xml:space="preserve">señas)) </w:t>
+        <w:t xml:space="preserve"> Licencia (numero, fecha de emisión, tipo &lt;&gt;, fecha de expiración, foto licencia) </w:t>
       </w:r>
     </w:p>
     <w:p>
@@ -4940,49 +4807,7 @@
           <w:sz w:val="24"/>
           <w:szCs w:val="24"/>
         </w:rPr>
-        <w:t xml:space="preserve"> Cliente</w:t>
-      </w:r>
-      <w:r>
-        <w:rPr>
-          <w:rFonts w:ascii="Arial" w:hAnsi="Arial" w:cs="Arial"/>
-          <w:sz w:val="24"/>
-          <w:szCs w:val="24"/>
-        </w:rPr>
-        <w:t xml:space="preserve"> </w:t>
-      </w:r>
-      <w:r>
-        <w:rPr>
-          <w:rFonts w:ascii="Arial" w:hAnsi="Arial" w:cs="Arial"/>
-          <w:sz w:val="24"/>
-          <w:szCs w:val="24"/>
-        </w:rPr>
-        <w:t>(nombre completo, cedula, dirección exacta</w:t>
-      </w:r>
-      <w:r>
-        <w:rPr>
-          <w:rFonts w:ascii="Arial" w:hAnsi="Arial" w:cs="Arial"/>
-          <w:sz w:val="24"/>
-          <w:szCs w:val="24"/>
-        </w:rPr>
-        <w:t xml:space="preserve"> </w:t>
-      </w:r>
-      <w:r>
-        <w:rPr>
-          <w:rFonts w:ascii="Arial" w:hAnsi="Arial" w:cs="Arial"/>
-          <w:sz w:val="24"/>
-          <w:szCs w:val="24"/>
-        </w:rPr>
-        <w:t>(Provincia, Cantón, Distrito, Señas), correo electrón</w:t>
-      </w:r>
-      <w:bookmarkStart w:id="16" w:name="_GoBack"/>
-      <w:bookmarkEnd w:id="16"/>
-      <w:r>
-        <w:rPr>
-          <w:rFonts w:ascii="Arial" w:hAnsi="Arial" w:cs="Arial"/>
-          <w:sz w:val="24"/>
-          <w:szCs w:val="24"/>
-        </w:rPr>
-        <w:t xml:space="preserve">ico, teléfono, fotografía de licencia) </w:t>
+        <w:t xml:space="preserve"> Reserva (sede de recogida, sede de entrega, fecha de inicio de la reserva, fecha de finalización de la reserva, fecha de ingreso de la solicitud, datos del operador que tramita la reserva, servicios opcionales (&lt;&gt; wifi ilimitado, asistencia en carretera, GPS, Asiento para niño, cobertura de daños a terceros)) </w:t>
       </w:r>
     </w:p>
     <w:p>
@@ -5010,23 +4835,7 @@
           <w:sz w:val="24"/>
           <w:szCs w:val="24"/>
         </w:rPr>
-        <w:t xml:space="preserve"> Licencia</w:t>
-      </w:r>
-      <w:r>
-        <w:rPr>
-          <w:rFonts w:ascii="Arial" w:hAnsi="Arial" w:cs="Arial"/>
-          <w:sz w:val="24"/>
-          <w:szCs w:val="24"/>
-        </w:rPr>
-        <w:t xml:space="preserve"> </w:t>
-      </w:r>
-      <w:r>
-        <w:rPr>
-          <w:rFonts w:ascii="Arial" w:hAnsi="Arial" w:cs="Arial"/>
-          <w:sz w:val="24"/>
-          <w:szCs w:val="24"/>
-        </w:rPr>
-        <w:t xml:space="preserve">(numero, fecha de emisión, tipo &lt;&gt;, fecha de expiración, foto licencia) </w:t>
+        <w:t xml:space="preserve"> Factura (detalles del vehículo, detalles del cliente, detalles del costo, se debe incluir el 13% de I.V., numero asociado (consecutivo numérico)) </w:t>
       </w:r>
     </w:p>
     <w:p>
@@ -5036,6 +4845,7 @@
         <w:jc w:val="both"/>
         <w:rPr>
           <w:rFonts w:ascii="Arial" w:hAnsi="Arial" w:cs="Arial"/>
+          <w:b/>
           <w:sz w:val="24"/>
           <w:szCs w:val="24"/>
         </w:rPr>
@@ -5054,192 +4864,7 @@
           <w:sz w:val="24"/>
           <w:szCs w:val="24"/>
         </w:rPr>
-        <w:t xml:space="preserve"> Reserva</w:t>
-      </w:r>
-      <w:r>
-        <w:rPr>
-          <w:rFonts w:ascii="Arial" w:hAnsi="Arial" w:cs="Arial"/>
-          <w:sz w:val="24"/>
-          <w:szCs w:val="24"/>
-        </w:rPr>
-        <w:t xml:space="preserve"> </w:t>
-      </w:r>
-      <w:r>
-        <w:rPr>
-          <w:rFonts w:ascii="Arial" w:hAnsi="Arial" w:cs="Arial"/>
-          <w:sz w:val="24"/>
-          <w:szCs w:val="24"/>
-        </w:rPr>
-        <w:t>(sede de recogida, sede de entrega, fecha de inicio de la reserva, fecha de finalización de la reserva, fecha de ingreso de la solicitud, datos del operador que tr</w:t>
-      </w:r>
-      <w:r>
-        <w:rPr>
-          <w:rFonts w:ascii="Arial" w:hAnsi="Arial" w:cs="Arial"/>
-          <w:sz w:val="24"/>
-          <w:szCs w:val="24"/>
-        </w:rPr>
-        <w:t>a</w:t>
-      </w:r>
-      <w:r>
-        <w:rPr>
-          <w:rFonts w:ascii="Arial" w:hAnsi="Arial" w:cs="Arial"/>
-          <w:sz w:val="24"/>
-          <w:szCs w:val="24"/>
-        </w:rPr>
-        <w:t>mita la reserva, servicios opcionales</w:t>
-      </w:r>
-      <w:r>
-        <w:rPr>
-          <w:rFonts w:ascii="Arial" w:hAnsi="Arial" w:cs="Arial"/>
-          <w:sz w:val="24"/>
-          <w:szCs w:val="24"/>
-        </w:rPr>
-        <w:t xml:space="preserve"> </w:t>
-      </w:r>
-      <w:r>
-        <w:rPr>
-          <w:rFonts w:ascii="Arial" w:hAnsi="Arial" w:cs="Arial"/>
-          <w:sz w:val="24"/>
-          <w:szCs w:val="24"/>
-        </w:rPr>
-        <w:t xml:space="preserve">(&lt;&gt; wifi ilimitado, asistencia en carretera, GPS, Asiento para niño, cobertura de daños a terceros)) </w:t>
-      </w:r>
-    </w:p>
-    <w:p>
-      <w:pPr>
-        <w:spacing w:line="480" w:lineRule="auto"/>
-        <w:ind w:left="708"/>
-        <w:jc w:val="both"/>
-        <w:rPr>
-          <w:rFonts w:ascii="Arial" w:hAnsi="Arial" w:cs="Arial"/>
-          <w:sz w:val="24"/>
-          <w:szCs w:val="24"/>
-        </w:rPr>
-      </w:pPr>
-      <w:r>
-        <w:rPr>
-          <w:rFonts w:ascii="Segoe UI Symbol" w:hAnsi="Segoe UI Symbol" w:cs="Segoe UI Symbol"/>
-          <w:sz w:val="24"/>
-          <w:szCs w:val="24"/>
-        </w:rPr>
-        <w:t>❖</w:t>
-      </w:r>
-      <w:r>
-        <w:rPr>
-          <w:rFonts w:ascii="Arial" w:hAnsi="Arial" w:cs="Arial"/>
-          <w:sz w:val="24"/>
-          <w:szCs w:val="24"/>
-        </w:rPr>
-        <w:t xml:space="preserve"> Factura</w:t>
-      </w:r>
-      <w:r>
-        <w:rPr>
-          <w:rFonts w:ascii="Arial" w:hAnsi="Arial" w:cs="Arial"/>
-          <w:sz w:val="24"/>
-          <w:szCs w:val="24"/>
-        </w:rPr>
-        <w:t xml:space="preserve"> </w:t>
-      </w:r>
-      <w:r>
-        <w:rPr>
-          <w:rFonts w:ascii="Arial" w:hAnsi="Arial" w:cs="Arial"/>
-          <w:sz w:val="24"/>
-          <w:szCs w:val="24"/>
-        </w:rPr>
-        <w:t>(detalles del vehículo, detalles del cliente, detalles del costo, se debe incluir el 13% de I.V., numero asociado</w:t>
-      </w:r>
-      <w:r>
-        <w:rPr>
-          <w:rFonts w:ascii="Arial" w:hAnsi="Arial" w:cs="Arial"/>
-          <w:sz w:val="24"/>
-          <w:szCs w:val="24"/>
-        </w:rPr>
-        <w:t xml:space="preserve"> </w:t>
-      </w:r>
-      <w:r>
-        <w:rPr>
-          <w:rFonts w:ascii="Arial" w:hAnsi="Arial" w:cs="Arial"/>
-          <w:sz w:val="24"/>
-          <w:szCs w:val="24"/>
-        </w:rPr>
-        <w:t xml:space="preserve">(consecutivo </w:t>
-      </w:r>
-      <w:r>
-        <w:rPr>
-          <w:rFonts w:ascii="Arial" w:hAnsi="Arial" w:cs="Arial"/>
-          <w:sz w:val="24"/>
-          <w:szCs w:val="24"/>
-        </w:rPr>
-        <w:t>numérico</w:t>
-      </w:r>
-      <w:r>
-        <w:rPr>
-          <w:rFonts w:ascii="Arial" w:hAnsi="Arial" w:cs="Arial"/>
-          <w:sz w:val="24"/>
-          <w:szCs w:val="24"/>
-        </w:rPr>
-        <w:t xml:space="preserve">)) </w:t>
-      </w:r>
-    </w:p>
-    <w:p>
-      <w:pPr>
-        <w:spacing w:line="480" w:lineRule="auto"/>
-        <w:ind w:left="708"/>
-        <w:jc w:val="both"/>
-        <w:rPr>
-          <w:rFonts w:ascii="Arial" w:hAnsi="Arial" w:cs="Arial"/>
-          <w:b/>
-          <w:sz w:val="24"/>
-          <w:szCs w:val="24"/>
-        </w:rPr>
-      </w:pPr>
-      <w:r>
-        <w:rPr>
-          <w:rFonts w:ascii="Segoe UI Symbol" w:hAnsi="Segoe UI Symbol" w:cs="Segoe UI Symbol"/>
-          <w:sz w:val="24"/>
-          <w:szCs w:val="24"/>
-        </w:rPr>
-        <w:t>❖</w:t>
-      </w:r>
-      <w:r>
-        <w:rPr>
-          <w:rFonts w:ascii="Arial" w:hAnsi="Arial" w:cs="Arial"/>
-          <w:sz w:val="24"/>
-          <w:szCs w:val="24"/>
-        </w:rPr>
-        <w:t xml:space="preserve"> Operador</w:t>
-      </w:r>
-      <w:r>
-        <w:rPr>
-          <w:rFonts w:ascii="Arial" w:hAnsi="Arial" w:cs="Arial"/>
-          <w:sz w:val="24"/>
-          <w:szCs w:val="24"/>
-        </w:rPr>
-        <w:t xml:space="preserve"> </w:t>
-      </w:r>
-      <w:r>
-        <w:rPr>
-          <w:rFonts w:ascii="Arial" w:hAnsi="Arial" w:cs="Arial"/>
-          <w:sz w:val="24"/>
-          <w:szCs w:val="24"/>
-        </w:rPr>
-        <w:t>(nombre completo, cedula, nombre de usuario,</w:t>
-      </w:r>
-      <w:r>
-        <w:rPr>
-          <w:rFonts w:ascii="Arial" w:hAnsi="Arial" w:cs="Arial"/>
-          <w:sz w:val="24"/>
-          <w:szCs w:val="24"/>
-        </w:rPr>
-        <w:t xml:space="preserve"> </w:t>
-      </w:r>
-      <w:r>
-        <w:rPr>
-          <w:rFonts w:ascii="Arial" w:hAnsi="Arial" w:cs="Arial"/>
-          <w:sz w:val="24"/>
-          <w:szCs w:val="24"/>
-        </w:rPr>
-        <w:t>contraseña)</w:t>
+        <w:t xml:space="preserve"> Operador (nombre completo, cedula, nombre de usuario, contraseña)</w:t>
       </w:r>
     </w:p>
     <w:p>
@@ -5414,15 +5039,7 @@
           <w:sz w:val="24"/>
           <w:szCs w:val="24"/>
         </w:rPr>
-        <w:t>Investigaciones</w:t>
-      </w:r>
-      <w:r>
-        <w:rPr>
-          <w:rFonts w:ascii="Arial" w:hAnsi="Arial" w:cs="Arial"/>
-          <w:sz w:val="24"/>
-          <w:szCs w:val="24"/>
-        </w:rPr>
-        <w:t>: 3 días</w:t>
+        <w:t>Investigaciones: 3 días</w:t>
       </w:r>
     </w:p>
     <w:p>
@@ -5446,15 +5063,7 @@
           <w:sz w:val="24"/>
           <w:szCs w:val="24"/>
         </w:rPr>
-        <w:t>Diagramas UML de las clases</w:t>
-      </w:r>
-      <w:r>
-        <w:rPr>
-          <w:rFonts w:ascii="Arial" w:hAnsi="Arial" w:cs="Arial"/>
-          <w:sz w:val="24"/>
-          <w:szCs w:val="24"/>
-        </w:rPr>
-        <w:t>: 3 días</w:t>
+        <w:t>Diagramas UML de las clases: 3 días</w:t>
       </w:r>
     </w:p>
     <w:p>
@@ -5478,15 +5087,7 @@
           <w:sz w:val="24"/>
           <w:szCs w:val="24"/>
         </w:rPr>
-        <w:t>Documentación</w:t>
-      </w:r>
-      <w:r>
-        <w:rPr>
-          <w:rFonts w:ascii="Arial" w:hAnsi="Arial" w:cs="Arial"/>
-          <w:sz w:val="24"/>
-          <w:szCs w:val="24"/>
-        </w:rPr>
-        <w:t xml:space="preserve">: </w:t>
+        <w:t xml:space="preserve">Documentación: </w:t>
       </w:r>
       <w:r>
         <w:rPr>
@@ -6597,15 +6198,7 @@
           <w:sz w:val="24"/>
           <w:szCs w:val="24"/>
         </w:rPr>
-        <w:t>Documentación</w:t>
-      </w:r>
-      <w:r>
-        <w:rPr>
-          <w:rFonts w:ascii="Arial" w:hAnsi="Arial" w:cs="Arial"/>
-          <w:sz w:val="24"/>
-          <w:szCs w:val="24"/>
-        </w:rPr>
-        <w:t>: Tania Sanchez Irola</w:t>
+        <w:t>Documentación: Tania Sanchez Irola</w:t>
       </w:r>
     </w:p>
     <w:p>
@@ -8998,7 +8591,7 @@
 </file>
 
 <file path=customXml/itemProps1.xml><?xml version="1.0" encoding="utf-8"?>
-<ds:datastoreItem xmlns:ds="http://schemas.openxmlformats.org/officeDocument/2006/customXml" ds:itemID="{C67AC7BD-239A-4A9D-B739-377CDDB69469}">
+<ds:datastoreItem xmlns:ds="http://schemas.openxmlformats.org/officeDocument/2006/customXml" ds:itemID="{62A18065-A2C0-4E62-B7A9-1524A43C554B}">
   <ds:schemaRefs>
     <ds:schemaRef ds:uri="http://schemas.openxmlformats.org/officeDocument/2006/bibliography"/>
   </ds:schemaRefs>
